--- a/projects/project_1/assets/Sisyphus Essay.docx
+++ b/projects/project_1/assets/Sisyphus Essay.docx
@@ -3,8 +3,52 @@
 <w:document xmlns:wpc="http://schemas.microsoft.com/office/word/2010/wordprocessingCanvas" xmlns:cx="http://schemas.microsoft.com/office/drawing/2014/chartex" xmlns:cx1="http://schemas.microsoft.com/office/drawing/2015/9/8/chartex" xmlns:cx2="http://schemas.microsoft.com/office/drawing/2015/10/21/chartex" xmlns:cx3="http://schemas.microsoft.com/office/drawing/2016/5/9/chartex" xmlns:cx4="http://schemas.microsoft.com/office/drawing/2016/5/10/chartex" xmlns:cx5="http://schemas.microsoft.com/office/drawing/2016/5/11/chartex" xmlns:cx6="http://schemas.microsoft.com/office/drawing/2016/5/12/chartex" xmlns:cx7="http://schemas.microsoft.com/office/drawing/2016/5/13/chartex" xmlns:cx8="http://schemas.microsoft.com/office/drawing/2016/5/14/chartex" xmlns:mc="http://schemas.openxmlformats.org/markup-compatibility/2006" xmlns:aink="http://schemas.microsoft.com/office/drawing/2016/ink" xmlns:am3d="http://schemas.microsoft.com/office/drawing/2017/model3d" xmlns:o="urn:schemas-microsoft-com:office:office" xmlns:r="http://schemas.openxmlformats.org/officeDocument/2006/relationships" xmlns:m="http://schemas.openxmlformats.org/officeDocument/2006/math" xmlns:v="urn:schemas-microsoft-com:vml" xmlns:wp14="http://schemas.microsoft.com/office/word/2010/wordprocessingDrawing" xmlns:wp="http://schemas.openxmlformats.org/drawingml/2006/wordprocessingDrawing" xmlns:w10="urn:schemas-microsoft-com:office:word" xmlns:w="http://schemas.openxmlformats.org/wordprocessingml/2006/main" xmlns:w14="http://schemas.microsoft.com/office/word/2010/wordml" xmlns:w15="http://schemas.microsoft.com/office/word/2012/wordml" xmlns:w16cid="http://schemas.microsoft.com/office/word/2016/wordml/cid" xmlns:w16se="http://schemas.microsoft.com/office/word/2015/wordml/symex" xmlns:wpg="http://schemas.microsoft.com/office/word/2010/wordprocessingGroup" xmlns:wpi="http://schemas.microsoft.com/office/word/2010/wordprocessingInk" xmlns:wne="http://schemas.microsoft.com/office/word/2006/wordml" xmlns:wps="http://schemas.microsoft.com/office/word/2010/wordprocessingShape" mc:Ignorable="w14 w15 w16se w16cid wp14">
   <w:body>
     <w:p>
-      <w:r>
-        <w:t xml:space="preserve">This game is designed to convey an inevitable outcome for the planet earth. As humanity continues to live unsustainably </w:t>
+      <w:pPr>
+        <w:spacing w:line="480" w:lineRule="auto"/>
+      </w:pPr>
+      <w:r>
+        <w:t>Michael Sarlos</w:t>
+      </w:r>
+    </w:p>
+    <w:p>
+      <w:pPr>
+        <w:spacing w:line="480" w:lineRule="auto"/>
+      </w:pPr>
+      <w:r>
+        <w:t>February 12, 2020</w:t>
+      </w:r>
+    </w:p>
+    <w:p>
+      <w:pPr>
+        <w:spacing w:line="480" w:lineRule="auto"/>
+      </w:pPr>
+      <w:r>
+        <w:t>CART-263</w:t>
+      </w:r>
+    </w:p>
+    <w:p>
+      <w:pPr>
+        <w:spacing w:line="480" w:lineRule="auto"/>
+        <w:jc w:val="center"/>
+      </w:pPr>
+      <w:r>
+        <w:t>Project 1 Myth of Sisyphus: Artist Statement</w:t>
+      </w:r>
+    </w:p>
+    <w:p>
+      <w:pPr>
+        <w:spacing w:line="480" w:lineRule="auto"/>
+        <w:ind w:firstLine="720"/>
+        <w:jc w:val="both"/>
+      </w:pPr>
+      <w:r>
+        <w:t>This game is designed to convey an inevitable outcome for the planet earth</w:t>
+      </w:r>
+      <w:r>
+        <w:t>, just as Sisyphus capturing was inevitable outcome for escaping Death</w:t>
+      </w:r>
+      <w:r>
+        <w:t xml:space="preserve">. As humanity continues to live unsustainably </w:t>
       </w:r>
       <w:r>
         <w:t>our plastics continue to pile up</w:t>
@@ -31,7 +75,13 @@
         <w:t>natural ecosystems.</w:t>
       </w:r>
       <w:r>
-        <w:t xml:space="preserve"> As much as this a material process, i</w:t>
+        <w:t xml:space="preserve"> As much as this </w:t>
+      </w:r>
+      <w:r>
+        <w:t xml:space="preserve">is </w:t>
+      </w:r>
+      <w:r>
+        <w:t>a material process, i</w:t>
       </w:r>
       <w:r>
         <w:t>t also promotes a false aesthetic which</w:t>
@@ -52,46 +102,58 @@
         <w:t>, as it divides the consumer from the negative repercussions of their consumptions.</w:t>
       </w:r>
     </w:p>
-    <w:p/>
-    <w:p>
+    <w:p>
+      <w:pPr>
+        <w:spacing w:line="480" w:lineRule="auto"/>
+        <w:jc w:val="both"/>
+      </w:pPr>
+    </w:p>
+    <w:p>
+      <w:pPr>
+        <w:spacing w:line="480" w:lineRule="auto"/>
+        <w:ind w:firstLine="720"/>
+        <w:jc w:val="both"/>
+      </w:pPr>
       <w:r>
         <w:t xml:space="preserve">The greatest issue with this system is that there is a finite </w:t>
       </w:r>
-      <w:proofErr w:type="gramStart"/>
-      <w:r>
-        <w:t>amount</w:t>
-      </w:r>
-      <w:proofErr w:type="gramEnd"/>
+      <w:r>
+        <w:t>number</w:t>
+      </w:r>
       <w:r>
         <w:t xml:space="preserve"> of natural environments we can destroy and that these ecosystems are incredibly important for our survival. The concept of dividing the consumer from the long-term negatives of their actions is with no doubt promoted by capitalistic mechanisms.</w:t>
       </w:r>
       <w:r>
         <w:t xml:space="preserve"> As long as </w:t>
       </w:r>
-      <w:proofErr w:type="gramStart"/>
-      <w:r>
-        <w:t>consumer’s</w:t>
-      </w:r>
-      <w:proofErr w:type="gramEnd"/>
+      <w:r>
+        <w:t>consumers</w:t>
+      </w:r>
       <w:r>
         <w:t xml:space="preserve"> cannot physically perceive the effects of </w:t>
       </w:r>
-      <w:proofErr w:type="spellStart"/>
-      <w:r>
-        <w:t>there</w:t>
-      </w:r>
-      <w:proofErr w:type="spellEnd"/>
-      <w:r>
-        <w:t xml:space="preserve"> actions they will continue to only see the benefits of the decisions. Benefits such as a</w:t>
-      </w:r>
-      <w:r>
-        <w:t xml:space="preserve"> drink being cheaper due to an efficient production cost or the ability to easily throw away the container in any trashcan. I actually find the action shaming people who throw garbage on the ground to be not fully thought out. The reality is Canada no longer recycles, let alone most recyclables end up in the garbage anyway, thus these plastics are just sent to never ending dumps or into rivers to harm wildlife. Why not fill our metropolises with our trash and experience the full effects of our </w:t>
-      </w:r>
-      <w:proofErr w:type="gramStart"/>
-      <w:r>
-        <w:t>actions.</w:t>
-      </w:r>
-      <w:proofErr w:type="gramEnd"/>
+      <w:r>
+        <w:t>their</w:t>
+      </w:r>
+      <w:r>
+        <w:t xml:space="preserve"> </w:t>
+      </w:r>
+      <w:r>
+        <w:t>actions,</w:t>
+      </w:r>
+      <w:r>
+        <w:t xml:space="preserve"> they will continue to only see the benefits of the decisions. Benefits such as a</w:t>
+      </w:r>
+      <w:r>
+        <w:t xml:space="preserve"> drink being cheaper due to an efficient production cost or the ability to easily throw away the container in </w:t>
+      </w:r>
+      <w:r>
+        <w:lastRenderedPageBreak/>
+        <w:t xml:space="preserve">any trashcan. I actually find the action shaming people who throw garbage on the ground to be not fully thought out. The reality is Canada no longer recycles, let alone most recyclables end up in the garbage anyway, thus these plastics are just sent to never ending dumps or into rivers to harm wildlife. Why not fill our metropolises with our trash and experience the full effects of our </w:t>
+      </w:r>
+      <w:r>
+        <w:t>actions?</w:t>
+      </w:r>
       <w:r>
         <w:t xml:space="preserve"> Wouldn’t the aesthetic of this waste proposition be more informative of our long</w:t>
       </w:r>
@@ -102,109 +164,79 @@
         <w:t>term repercussions</w:t>
       </w:r>
       <w:r>
-        <w:t xml:space="preserve"> and help us in the long-term.</w:t>
-      </w:r>
-    </w:p>
-    <w:p/>
-    <w:p>
-      <w:r>
-        <w:t xml:space="preserve">The truth is </w:t>
-      </w:r>
-      <w:r>
-        <w:t xml:space="preserve">humans </w:t>
-      </w:r>
-      <w:r>
-        <w:t xml:space="preserve">want immediate rewards and </w:t>
-      </w:r>
-      <w:r>
-        <w:t xml:space="preserve">with </w:t>
-      </w:r>
-      <w:r>
-        <w:t xml:space="preserve">less work and the industries are willing to provide this </w:t>
-      </w:r>
-      <w:r>
-        <w:t xml:space="preserve">at cost we </w:t>
-      </w:r>
-      <w:r>
-        <w:t xml:space="preserve">don’t have to </w:t>
-      </w:r>
+        <w:t xml:space="preserve"> and help us in the long-term</w:t>
+      </w:r>
+      <w:r>
+        <w:t>?</w:t>
+      </w:r>
+    </w:p>
+    <w:p>
+      <w:pPr>
+        <w:spacing w:line="480" w:lineRule="auto"/>
+        <w:jc w:val="both"/>
+      </w:pPr>
+      <w:r>
+        <w:tab/>
+      </w:r>
+    </w:p>
+    <w:p>
+      <w:pPr>
+        <w:spacing w:line="480" w:lineRule="auto"/>
+        <w:ind w:firstLine="720"/>
+        <w:jc w:val="both"/>
+      </w:pPr>
       <w:bookmarkStart w:id="0" w:name="_GoBack"/>
       <w:bookmarkEnd w:id="0"/>
       <w:r>
-        <w:t xml:space="preserve">perceive immediately. </w:t>
-      </w:r>
-    </w:p>
-    <w:p/>
-    <w:p/>
-    <w:p>
-      <w:r>
-        <w:t xml:space="preserve">Long-term paradox </w:t>
-      </w:r>
-    </w:p>
-    <w:p>
-      <w:r>
-        <w:t>Discrepancy between a moment and a timeframe.</w:t>
-      </w:r>
-    </w:p>
-    <w:p/>
-    <w:p>
-      <w:pPr>
-        <w:pStyle w:val="NormalWeb"/>
-        <w:shd w:val="clear" w:color="auto" w:fill="FFFFFF"/>
-        <w:spacing w:before="120" w:beforeAutospacing="0" w:after="120" w:afterAutospacing="0"/>
-        <w:rPr>
-          <w:rFonts w:ascii="Arial" w:hAnsi="Arial"/>
-          <w:color w:val="222222"/>
-          <w:sz w:val="21"/>
-          <w:szCs w:val="21"/>
-        </w:rPr>
-      </w:pPr>
-      <w:r>
-        <w:rPr>
-          <w:rFonts w:ascii="Arial" w:hAnsi="Arial"/>
-          <w:color w:val="222222"/>
-          <w:sz w:val="21"/>
-          <w:szCs w:val="21"/>
-        </w:rPr>
-        <w:t>In the last chapter, Camus outlines the legend of Sisyphus who defied the gods and put Death in chains so that no human needed to die. When Death was eventually liberated and it came time for Sisyphus himself to die, he concocted a deceit which let him escape from the underworld. After finally capturing Sisyphus, the gods decided that his punishment would last for all eternity. He would have to push a rock up a mountain; upon reaching the top, the rock would roll down again, leaving Sisyphus to start over. Camus sees Sisyphus as the absurd hero who lives life to the fullest, hates death, and is condemned to a meaningless task.</w:t>
-      </w:r>
-      <w:hyperlink r:id="rId4" w:anchor="cite_note-4" w:history="1">
-        <w:r>
-          <w:rPr>
-            <w:rStyle w:val="Hyperlink"/>
-            <w:rFonts w:ascii="Arial" w:hAnsi="Arial"/>
-            <w:color w:val="0B0080"/>
-            <w:sz w:val="17"/>
-            <w:szCs w:val="17"/>
-            <w:vertAlign w:val="superscript"/>
-          </w:rPr>
-          <w:t>[4]</w:t>
-        </w:r>
-      </w:hyperlink>
-    </w:p>
-    <w:p>
-      <w:pPr>
-        <w:pStyle w:val="NormalWeb"/>
-        <w:shd w:val="clear" w:color="auto" w:fill="FFFFFF"/>
-        <w:spacing w:before="120" w:beforeAutospacing="0" w:after="120" w:afterAutospacing="0"/>
-        <w:rPr>
-          <w:rFonts w:ascii="Arial" w:hAnsi="Arial"/>
-          <w:color w:val="222222"/>
-          <w:sz w:val="21"/>
-          <w:szCs w:val="21"/>
-        </w:rPr>
-      </w:pPr>
-      <w:r>
-        <w:rPr>
-          <w:rFonts w:ascii="Arial" w:hAnsi="Arial"/>
-          <w:color w:val="222222"/>
-          <w:sz w:val="21"/>
-          <w:szCs w:val="21"/>
-        </w:rPr>
-        <w:t>Camus presents Sisyphus's ceaseless and pointless toil as a metaphor for modern lives spent working at futile jobs in factories and offices. "The workman of today works every day in his life at the same tasks, and this fate is no less absurd. But it is tragic only at the rare moments when it becomes conscious."</w:t>
-      </w:r>
-    </w:p>
-    <w:p/>
+        <w:t xml:space="preserve">Furthermore, </w:t>
+      </w:r>
+      <w:r>
+        <w:t xml:space="preserve">I am designing a game which will communicate the ironic truth behind repercussions of destroying our planet. The game is set in the year 2064 once the planet has been deemed inhabitable to all the pollution. The goal of the game is to save everyone on earth by launching them into individual rockets. It will permit you to launch as many rockets as you desire. This task is made to be impossible as there is no point in which the game will end, other </w:t>
+      </w:r>
+      <w:r>
+        <w:t>than</w:t>
+      </w:r>
+      <w:r>
+        <w:t xml:space="preserve"> you </w:t>
+      </w:r>
+      <w:proofErr w:type="gramStart"/>
+      <w:r>
+        <w:t>clicking</w:t>
+      </w:r>
+      <w:proofErr w:type="gramEnd"/>
+      <w:r>
+        <w:t xml:space="preserve"> the Give Up button. This interaction is based off the myth of Sisyphus as I believe there are parallels between Sisyphus escaping Death and the human race thinking they can think design they’re way out of anything. </w:t>
+      </w:r>
+      <w:r>
+        <w:t xml:space="preserve">Just as humans create commodities and processes which divide themselves from the perceptual consequences of their </w:t>
+      </w:r>
+      <w:r>
+        <w:t>actions,</w:t>
+      </w:r>
+      <w:r>
+        <w:t xml:space="preserve"> they won’t be able to create their way off this planet… And if they do shame on them!</w:t>
+      </w:r>
+    </w:p>
+    <w:p>
+      <w:pPr>
+        <w:spacing w:line="480" w:lineRule="auto"/>
+      </w:pPr>
+    </w:p>
+    <w:p>
+      <w:pPr>
+        <w:spacing w:line="480" w:lineRule="auto"/>
+      </w:pPr>
+    </w:p>
+    <w:p>
+      <w:pPr>
+        <w:spacing w:line="480" w:lineRule="auto"/>
+      </w:pPr>
+    </w:p>
+    <w:p>
+      <w:pPr>
+        <w:spacing w:line="480" w:lineRule="auto"/>
+      </w:pPr>
+    </w:p>
     <w:sectPr>
       <w:pgSz w:w="12240" w:h="15840"/>
       <w:pgMar w:top="1440" w:right="1440" w:bottom="1440" w:left="1440" w:header="708" w:footer="708" w:gutter="0"/>
@@ -213,6 +245,44 @@
     </w:sectPr>
   </w:body>
 </w:document>
+</file>
+
+<file path=word/endnotes.xml><?xml version="1.0" encoding="utf-8"?>
+<w:endnotes xmlns:wpc="http://schemas.microsoft.com/office/word/2010/wordprocessingCanvas" xmlns:cx="http://schemas.microsoft.com/office/drawing/2014/chartex" xmlns:cx1="http://schemas.microsoft.com/office/drawing/2015/9/8/chartex" xmlns:cx2="http://schemas.microsoft.com/office/drawing/2015/10/21/chartex" xmlns:cx3="http://schemas.microsoft.com/office/drawing/2016/5/9/chartex" xmlns:cx4="http://schemas.microsoft.com/office/drawing/2016/5/10/chartex" xmlns:cx5="http://schemas.microsoft.com/office/drawing/2016/5/11/chartex" xmlns:cx6="http://schemas.microsoft.com/office/drawing/2016/5/12/chartex" xmlns:cx7="http://schemas.microsoft.com/office/drawing/2016/5/13/chartex" xmlns:cx8="http://schemas.microsoft.com/office/drawing/2016/5/14/chartex" xmlns:mc="http://schemas.openxmlformats.org/markup-compatibility/2006" xmlns:aink="http://schemas.microsoft.com/office/drawing/2016/ink" xmlns:am3d="http://schemas.microsoft.com/office/drawing/2017/model3d" xmlns:o="urn:schemas-microsoft-com:office:office" xmlns:r="http://schemas.openxmlformats.org/officeDocument/2006/relationships" xmlns:m="http://schemas.openxmlformats.org/officeDocument/2006/math" xmlns:v="urn:schemas-microsoft-com:vml" xmlns:wp14="http://schemas.microsoft.com/office/word/2010/wordprocessingDrawing" xmlns:wp="http://schemas.openxmlformats.org/drawingml/2006/wordprocessingDrawing" xmlns:w10="urn:schemas-microsoft-com:office:word" xmlns:w="http://schemas.openxmlformats.org/wordprocessingml/2006/main" xmlns:w14="http://schemas.microsoft.com/office/word/2010/wordml" xmlns:w15="http://schemas.microsoft.com/office/word/2012/wordml" xmlns:w16cid="http://schemas.microsoft.com/office/word/2016/wordml/cid" xmlns:w16se="http://schemas.microsoft.com/office/word/2015/wordml/symex" xmlns:wpg="http://schemas.microsoft.com/office/word/2010/wordprocessingGroup" xmlns:wpi="http://schemas.microsoft.com/office/word/2010/wordprocessingInk" xmlns:wne="http://schemas.microsoft.com/office/word/2006/wordml" xmlns:wps="http://schemas.microsoft.com/office/word/2010/wordprocessingShape" mc:Ignorable="w14 w15 w16se w16cid wp14">
+  <w:endnote w:type="separator" w:id="-1">
+    <w:p>
+      <w:r>
+        <w:separator/>
+      </w:r>
+    </w:p>
+  </w:endnote>
+  <w:endnote w:type="continuationSeparator" w:id="0">
+    <w:p>
+      <w:r>
+        <w:continuationSeparator/>
+      </w:r>
+    </w:p>
+  </w:endnote>
+</w:endnotes>
+</file>
+
+<file path=word/footnotes.xml><?xml version="1.0" encoding="utf-8"?>
+<w:footnotes xmlns:wpc="http://schemas.microsoft.com/office/word/2010/wordprocessingCanvas" xmlns:cx="http://schemas.microsoft.com/office/drawing/2014/chartex" xmlns:cx1="http://schemas.microsoft.com/office/drawing/2015/9/8/chartex" xmlns:cx2="http://schemas.microsoft.com/office/drawing/2015/10/21/chartex" xmlns:cx3="http://schemas.microsoft.com/office/drawing/2016/5/9/chartex" xmlns:cx4="http://schemas.microsoft.com/office/drawing/2016/5/10/chartex" xmlns:cx5="http://schemas.microsoft.com/office/drawing/2016/5/11/chartex" xmlns:cx6="http://schemas.microsoft.com/office/drawing/2016/5/12/chartex" xmlns:cx7="http://schemas.microsoft.com/office/drawing/2016/5/13/chartex" xmlns:cx8="http://schemas.microsoft.com/office/drawing/2016/5/14/chartex" xmlns:mc="http://schemas.openxmlformats.org/markup-compatibility/2006" xmlns:aink="http://schemas.microsoft.com/office/drawing/2016/ink" xmlns:am3d="http://schemas.microsoft.com/office/drawing/2017/model3d" xmlns:o="urn:schemas-microsoft-com:office:office" xmlns:r="http://schemas.openxmlformats.org/officeDocument/2006/relationships" xmlns:m="http://schemas.openxmlformats.org/officeDocument/2006/math" xmlns:v="urn:schemas-microsoft-com:vml" xmlns:wp14="http://schemas.microsoft.com/office/word/2010/wordprocessingDrawing" xmlns:wp="http://schemas.openxmlformats.org/drawingml/2006/wordprocessingDrawing" xmlns:w10="urn:schemas-microsoft-com:office:word" xmlns:w="http://schemas.openxmlformats.org/wordprocessingml/2006/main" xmlns:w14="http://schemas.microsoft.com/office/word/2010/wordml" xmlns:w15="http://schemas.microsoft.com/office/word/2012/wordml" xmlns:w16cid="http://schemas.microsoft.com/office/word/2016/wordml/cid" xmlns:w16se="http://schemas.microsoft.com/office/word/2015/wordml/symex" xmlns:wpg="http://schemas.microsoft.com/office/word/2010/wordprocessingGroup" xmlns:wpi="http://schemas.microsoft.com/office/word/2010/wordprocessingInk" xmlns:wne="http://schemas.microsoft.com/office/word/2006/wordml" xmlns:wps="http://schemas.microsoft.com/office/word/2010/wordprocessingShape" mc:Ignorable="w14 w15 w16se w16cid wp14">
+  <w:footnote w:type="separator" w:id="-1">
+    <w:p>
+      <w:r>
+        <w:separator/>
+      </w:r>
+    </w:p>
+  </w:footnote>
+  <w:footnote w:type="continuationSeparator" w:id="0">
+    <w:p>
+      <w:r>
+        <w:continuationSeparator/>
+      </w:r>
+    </w:p>
+  </w:footnote>
+</w:footnotes>
 </file>
 
 <file path=word/styles.xml><?xml version="1.0" encoding="utf-8"?>
@@ -660,6 +730,48 @@
       <w:u w:val="single"/>
     </w:rPr>
   </w:style>
+  <w:style w:type="paragraph" w:styleId="Header">
+    <w:name w:val="header"/>
+    <w:basedOn w:val="Normal"/>
+    <w:link w:val="HeaderChar"/>
+    <w:uiPriority w:val="99"/>
+    <w:unhideWhenUsed/>
+    <w:rsid w:val="00DA3FAA"/>
+    <w:pPr>
+      <w:tabs>
+        <w:tab w:val="center" w:pos="4680"/>
+        <w:tab w:val="right" w:pos="9360"/>
+      </w:tabs>
+    </w:pPr>
+  </w:style>
+  <w:style w:type="character" w:customStyle="1" w:styleId="HeaderChar">
+    <w:name w:val="Header Char"/>
+    <w:basedOn w:val="DefaultParagraphFont"/>
+    <w:link w:val="Header"/>
+    <w:uiPriority w:val="99"/>
+    <w:rsid w:val="00DA3FAA"/>
+  </w:style>
+  <w:style w:type="paragraph" w:styleId="Footer">
+    <w:name w:val="footer"/>
+    <w:basedOn w:val="Normal"/>
+    <w:link w:val="FooterChar"/>
+    <w:uiPriority w:val="99"/>
+    <w:unhideWhenUsed/>
+    <w:rsid w:val="00DA3FAA"/>
+    <w:pPr>
+      <w:tabs>
+        <w:tab w:val="center" w:pos="4680"/>
+        <w:tab w:val="right" w:pos="9360"/>
+      </w:tabs>
+    </w:pPr>
+  </w:style>
+  <w:style w:type="character" w:customStyle="1" w:styleId="FooterChar">
+    <w:name w:val="Footer Char"/>
+    <w:basedOn w:val="DefaultParagraphFont"/>
+    <w:link w:val="Footer"/>
+    <w:uiPriority w:val="99"/>
+    <w:rsid w:val="00DA3FAA"/>
+  </w:style>
 </w:styles>
 </file>
 
